--- a/MCDB 187AL/3 UPDATED Tanveer Salim MCDB 187AL Research Data.docx
+++ b/MCDB 187AL/3 UPDATED Tanveer Salim MCDB 187AL Research Data.docx
@@ -1,6 +1,6 @@
 
 <file path=word/document.xml><?xml version="1.0" encoding="utf-8"?>
-<w:document xmlns:wpc="http://schemas.microsoft.com/office/word/2010/wordprocessingCanvas" xmlns:cx="http://schemas.microsoft.com/office/drawing/2014/chartex" xmlns:cx1="http://schemas.microsoft.com/office/drawing/2015/9/8/chartex" xmlns:mc="http://schemas.openxmlformats.org/markup-compatibility/2006" xmlns:o="urn:schemas-microsoft-com:office:office" xmlns:r="http://schemas.openxmlformats.org/officeDocument/2006/relationships" xmlns:m="http://schemas.openxmlformats.org/officeDocument/2006/math" xmlns:v="urn:schemas-microsoft-com:vml" xmlns:wp14="http://schemas.microsoft.com/office/word/2010/wordprocessingDrawing" xmlns:wp="http://schemas.openxmlformats.org/drawingml/2006/wordprocessingDrawing" xmlns:w10="urn:schemas-microsoft-com:office:word" xmlns:w="http://schemas.openxmlformats.org/wordprocessingml/2006/main" xmlns:w14="http://schemas.microsoft.com/office/word/2010/wordml" xmlns:w15="http://schemas.microsoft.com/office/word/2012/wordml" xmlns:w16se="http://schemas.microsoft.com/office/word/2015/wordml/symex" xmlns:wpg="http://schemas.microsoft.com/office/word/2010/wordprocessingGroup" xmlns:wpi="http://schemas.microsoft.com/office/word/2010/wordprocessingInk" xmlns:wne="http://schemas.microsoft.com/office/word/2006/wordml" xmlns:wps="http://schemas.microsoft.com/office/word/2010/wordprocessingShape" mc:Ignorable="w14 w15 w16se wp14">
+<w:document xmlns:wpc="http://schemas.microsoft.com/office/word/2010/wordprocessingCanvas" xmlns:cx="http://schemas.microsoft.com/office/drawing/2014/chartex" xmlns:cx1="http://schemas.microsoft.com/office/drawing/2015/9/8/chartex" xmlns:cx2="http://schemas.microsoft.com/office/drawing/2015/10/21/chartex" xmlns:cx3="http://schemas.microsoft.com/office/drawing/2016/5/9/chartex" xmlns:cx4="http://schemas.microsoft.com/office/drawing/2016/5/10/chartex" xmlns:cx5="http://schemas.microsoft.com/office/drawing/2016/5/11/chartex" xmlns:cx6="http://schemas.microsoft.com/office/drawing/2016/5/12/chartex" xmlns:cx7="http://schemas.microsoft.com/office/drawing/2016/5/13/chartex" xmlns:cx8="http://schemas.microsoft.com/office/drawing/2016/5/14/chartex" xmlns:mc="http://schemas.openxmlformats.org/markup-compatibility/2006" xmlns:aink="http://schemas.microsoft.com/office/drawing/2016/ink" xmlns:am3d="http://schemas.microsoft.com/office/drawing/2017/model3d" xmlns:o="urn:schemas-microsoft-com:office:office" xmlns:r="http://schemas.openxmlformats.org/officeDocument/2006/relationships" xmlns:m="http://schemas.openxmlformats.org/officeDocument/2006/math" xmlns:v="urn:schemas-microsoft-com:vml" xmlns:wp14="http://schemas.microsoft.com/office/word/2010/wordprocessingDrawing" xmlns:wp="http://schemas.openxmlformats.org/drawingml/2006/wordprocessingDrawing" xmlns:w10="urn:schemas-microsoft-com:office:word" xmlns:w="http://schemas.openxmlformats.org/wordprocessingml/2006/main" xmlns:w14="http://schemas.microsoft.com/office/word/2010/wordml" xmlns:w15="http://schemas.microsoft.com/office/word/2012/wordml" xmlns:w16cid="http://schemas.microsoft.com/office/word/2016/wordml/cid" xmlns:w16se="http://schemas.microsoft.com/office/word/2015/wordml/symex" xmlns:wpg="http://schemas.microsoft.com/office/word/2010/wordprocessingGroup" xmlns:wpi="http://schemas.microsoft.com/office/word/2010/wordprocessingInk" xmlns:wne="http://schemas.microsoft.com/office/word/2006/wordml" xmlns:wps="http://schemas.microsoft.com/office/word/2010/wordprocessingShape" mc:Ignorable="w14 w15 w16se w16cid wp14">
   <w:body>
     <w:p>
       <w:r>
@@ -9,13 +9,8 @@
     </w:p>
     <w:p>
       <w:r>
-        <w:t>Finding homologs between sequences for chr8 700,001</w:t>
-      </w:r>
-      <w:proofErr w:type="gramStart"/>
-      <w:r>
-        <w:t>..795,000</w:t>
-      </w:r>
-      <w:proofErr w:type="gramEnd"/>
+        <w:t>Finding homologs between sequences for chr8 700,001..795,000</w:t>
+      </w:r>
     </w:p>
     <w:p>
       <w:pPr>
@@ -116,15 +111,7 @@
         <w:t xml:space="preserve">  </w:t>
       </w:r>
       <w:r>
-        <w:t>[chr8:49455025-49458016 - strand] [</w:t>
-      </w:r>
-      <w:proofErr w:type="gramStart"/>
-      <w:r>
-        <w:t>peptide</w:t>
-      </w:r>
-      <w:proofErr w:type="gramEnd"/>
-      <w:r>
-        <w:t>]</w:t>
+        <w:t>[chr8:49455025-49458016 - strand] [peptide]</w:t>
       </w:r>
     </w:p>
     <w:p>
@@ -266,15 +253,7 @@
         <w:t xml:space="preserve"> </w:t>
       </w:r>
       <w:r>
-        <w:t xml:space="preserve">Peptide Sequences being </w:t>
-      </w:r>
-      <w:proofErr w:type="gramStart"/>
-      <w:r>
-        <w:t>Compared</w:t>
-      </w:r>
-      <w:proofErr w:type="gramEnd"/>
-      <w:r>
-        <w:t>:</w:t>
+        <w:t>Peptide Sequences being Compared:</w:t>
       </w:r>
     </w:p>
     <w:p>
@@ -283,14 +262,9 @@
       </w:r>
       <w:proofErr w:type="spellStart"/>
       <w:r>
-        <w:t>sequence</w:t>
-      </w:r>
-      <w:proofErr w:type="gramStart"/>
-      <w:r>
-        <w:t>:mRNA</w:t>
+        <w:t>sequence:mRNA</w:t>
       </w:r>
       <w:proofErr w:type="spellEnd"/>
-      <w:proofErr w:type="gramEnd"/>
       <w:r>
         <w:t>) 316 residues [chr8:49455025-49458016 - strand] [peptide]</w:t>
       </w:r>
@@ -565,7 +539,6 @@
           <w:szCs w:val="32"/>
         </w:rPr>
       </w:pPr>
-      <w:proofErr w:type="gramStart"/>
       <w:r>
         <w:rPr>
           <w:b/>
@@ -573,17 +546,7 @@
           <w:sz w:val="32"/>
           <w:szCs w:val="32"/>
         </w:rPr>
-        <w:t>transcription</w:t>
-      </w:r>
-      <w:proofErr w:type="gramEnd"/>
-      <w:r>
-        <w:rPr>
-          <w:b/>
-          <w:bCs/>
-          <w:sz w:val="32"/>
-          <w:szCs w:val="32"/>
-        </w:rPr>
-        <w:t xml:space="preserve"> factor MYB41 [</w:t>
+        <w:t>transcription factor MYB41 [</w:t>
       </w:r>
       <w:proofErr w:type="spellStart"/>
       <w:r>
@@ -1304,7 +1267,6 @@
           <w:szCs w:val="41"/>
         </w:rPr>
       </w:pPr>
-      <w:proofErr w:type="gramStart"/>
       <w:r>
         <w:rPr>
           <w:rFonts w:ascii="Arial" w:hAnsi="Arial" w:cs="Arial"/>
@@ -1312,17 +1274,7 @@
           <w:sz w:val="41"/>
           <w:szCs w:val="41"/>
         </w:rPr>
-        <w:t>transcription</w:t>
-      </w:r>
-      <w:proofErr w:type="gramEnd"/>
-      <w:r>
-        <w:rPr>
-          <w:rFonts w:ascii="Arial" w:hAnsi="Arial" w:cs="Arial"/>
-          <w:color w:val="222222"/>
-          <w:sz w:val="41"/>
-          <w:szCs w:val="41"/>
-        </w:rPr>
-        <w:t xml:space="preserve"> factor MYB41 [</w:t>
+        <w:t>transcription factor MYB41 [</w:t>
       </w:r>
       <w:proofErr w:type="spellStart"/>
       <w:r>
@@ -1710,27 +1662,7 @@
           <w:sz w:val="34"/>
           <w:szCs w:val="34"/>
         </w:rPr>
-        <w:t>PREDICTED: transcription repressor MYB6 isoform X1 [</w:t>
-      </w:r>
-      <w:proofErr w:type="spellStart"/>
-      <w:r>
-        <w:rPr>
-          <w:rFonts w:ascii="Arial" w:hAnsi="Arial" w:cs="Arial"/>
-          <w:color w:val="222222"/>
-          <w:sz w:val="34"/>
-          <w:szCs w:val="34"/>
-        </w:rPr>
-        <w:t>Theobroma</w:t>
-      </w:r>
-      <w:proofErr w:type="spellEnd"/>
-      <w:r>
-        <w:rPr>
-          <w:rFonts w:ascii="Arial" w:hAnsi="Arial" w:cs="Arial"/>
-          <w:color w:val="222222"/>
-          <w:sz w:val="34"/>
-          <w:szCs w:val="34"/>
-        </w:rPr>
-        <w:t xml:space="preserve"> cacao]</w:t>
+        <w:t>PREDICTED: transcription repressor MYB6 isoform X1 [Theobroma cacao]</w:t>
       </w:r>
     </w:p>
     <w:p>
@@ -1879,21 +1811,8 @@
         <w:rPr>
           <w:color w:val="000000"/>
         </w:rPr>
-        <w:t>&gt;XP_017980167.1 PREDICTED: transcription repressor MYB6 isoform X1 [</w:t>
-      </w:r>
-      <w:proofErr w:type="spellStart"/>
-      <w:r>
-        <w:rPr>
-          <w:color w:val="000000"/>
-        </w:rPr>
-        <w:t>Theobroma</w:t>
-      </w:r>
-      <w:proofErr w:type="spellEnd"/>
-      <w:r>
-        <w:rPr>
-          <w:color w:val="000000"/>
-        </w:rPr>
-        <w:t xml:space="preserve"> cacao]</w:t>
+        <w:lastRenderedPageBreak/>
+        <w:t>&gt;XP_017980167.1 PREDICTED: transcription repressor MYB6 isoform X1 [Theobroma cacao]</w:t>
       </w:r>
     </w:p>
     <w:p>
@@ -2005,7 +1924,6 @@
           <w:szCs w:val="34"/>
         </w:rPr>
       </w:pPr>
-      <w:proofErr w:type="gramStart"/>
       <w:r>
         <w:rPr>
           <w:rFonts w:ascii="Arial" w:hAnsi="Arial" w:cs="Arial"/>
@@ -2013,17 +1931,7 @@
           <w:sz w:val="34"/>
           <w:szCs w:val="34"/>
         </w:rPr>
-        <w:t>transcription</w:t>
-      </w:r>
-      <w:proofErr w:type="gramEnd"/>
-      <w:r>
-        <w:rPr>
-          <w:rFonts w:ascii="Arial" w:hAnsi="Arial" w:cs="Arial"/>
-          <w:color w:val="222222"/>
-          <w:sz w:val="34"/>
-          <w:szCs w:val="34"/>
-        </w:rPr>
-        <w:t xml:space="preserve"> factor MYB41-like [</w:t>
+        <w:t>transcription factor MYB41-like [</w:t>
       </w:r>
       <w:proofErr w:type="spellStart"/>
       <w:r>
@@ -2312,7 +2220,6 @@
           <w:szCs w:val="34"/>
         </w:rPr>
       </w:pPr>
-      <w:proofErr w:type="gramStart"/>
       <w:r>
         <w:rPr>
           <w:rFonts w:ascii="Arial" w:hAnsi="Arial" w:cs="Arial"/>
@@ -2320,17 +2227,7 @@
           <w:sz w:val="34"/>
           <w:szCs w:val="34"/>
         </w:rPr>
-        <w:t>transcription</w:t>
-      </w:r>
-      <w:proofErr w:type="gramEnd"/>
-      <w:r>
-        <w:rPr>
-          <w:rFonts w:ascii="Arial" w:hAnsi="Arial" w:cs="Arial"/>
-          <w:color w:val="222222"/>
-          <w:sz w:val="34"/>
-          <w:szCs w:val="34"/>
-        </w:rPr>
-        <w:t xml:space="preserve"> factor MYB41 [</w:t>
+        <w:t>transcription factor MYB41 [</w:t>
       </w:r>
       <w:proofErr w:type="spellStart"/>
       <w:r>
@@ -2629,15 +2526,14 @@
     <w:p/>
     <w:p>
       <w:r>
+        <w:lastRenderedPageBreak/>
         <w:t>Chr8 Phylogenetic Tree</w:t>
       </w:r>
     </w:p>
     <w:p>
-      <w:proofErr w:type="gramStart"/>
       <w:r>
         <w:t>bf188fb9-3064-46b8-b71d-0d255aacfb81</w:t>
       </w:r>
-      <w:proofErr w:type="gramEnd"/>
     </w:p>
     <w:p/>
     <w:p>
@@ -2712,6 +2608,7 @@
     <w:p/>
     <w:p>
       <w:r>
+        <w:lastRenderedPageBreak/>
         <w:t>*************************************************************************************</w:t>
       </w:r>
     </w:p>
@@ -2810,8 +2707,6 @@
           <w:color w:val="000000"/>
         </w:rPr>
       </w:pPr>
-      <w:bookmarkStart w:id="1" w:name="_GoBack"/>
-      <w:bookmarkEnd w:id="1"/>
       <w:r>
         <w:rPr>
           <w:color w:val="000000"/>
@@ -2928,15 +2823,7 @@
     </w:p>
     <w:p>
       <w:r>
-        <w:t>chr8:49455282</w:t>
-      </w:r>
-      <w:proofErr w:type="gramStart"/>
-      <w:r>
-        <w:t>..49459612</w:t>
-      </w:r>
-      <w:proofErr w:type="gramEnd"/>
-      <w:r>
-        <w:t xml:space="preserve"> (4.33 Kb)</w:t>
+        <w:t>chr8:49455282..49459612 (4.33 Kb)</w:t>
       </w:r>
       <w:r>
         <w:t>: ANNOTATE SEQUENCES WITH YOUR NAME ATTACHED TO IT</w:t>
@@ -2945,6 +2832,822 @@
         <w:br/>
         <w:t>FROM NOW ON</w:t>
       </w:r>
+    </w:p>
+    <w:p>
+      <w:pPr>
+        <w:rPr>
+          <w:rFonts w:ascii="Comic Sans MS" w:hAnsi="Comic Sans MS"/>
+          <w:sz w:val="56"/>
+          <w:szCs w:val="56"/>
+        </w:rPr>
+      </w:pPr>
+      <w:r>
+        <w:rPr>
+          <w:rFonts w:ascii="Comic Sans MS" w:hAnsi="Comic Sans MS"/>
+          <w:sz w:val="56"/>
+          <w:szCs w:val="56"/>
+        </w:rPr>
+        <w:lastRenderedPageBreak/>
+        <w:t>SORRY, all the above WAS NOT</w:t>
+      </w:r>
+    </w:p>
+    <w:p>
+      <w:pPr>
+        <w:rPr>
+          <w:rFonts w:ascii="Comic Sans MS" w:hAnsi="Comic Sans MS"/>
+          <w:sz w:val="56"/>
+          <w:szCs w:val="56"/>
+        </w:rPr>
+      </w:pPr>
+      <w:r>
+        <w:rPr>
+          <w:rFonts w:ascii="Comic Sans MS" w:hAnsi="Comic Sans MS"/>
+          <w:sz w:val="56"/>
+          <w:szCs w:val="56"/>
+        </w:rPr>
+        <w:t>YOUR REGION!</w:t>
+      </w:r>
+    </w:p>
+    <w:p>
+      <w:pPr>
+        <w:rPr>
+          <w:rFonts w:asciiTheme="majorBidi" w:hAnsiTheme="majorBidi" w:cstheme="majorBidi"/>
+          <w:sz w:val="28"/>
+          <w:szCs w:val="28"/>
+        </w:rPr>
+      </w:pPr>
+      <w:r>
+        <w:rPr>
+          <w:rFonts w:asciiTheme="majorBidi" w:hAnsiTheme="majorBidi" w:cstheme="majorBidi"/>
+          <w:sz w:val="28"/>
+          <w:szCs w:val="28"/>
+        </w:rPr>
+        <w:t>Sorry, all the above WAS NOT EVEN YOUR REGION!</w:t>
+      </w:r>
+    </w:p>
+    <w:p>
+      <w:pPr>
+        <w:rPr>
+          <w:rFonts w:asciiTheme="majorBidi" w:hAnsiTheme="majorBidi" w:cstheme="majorBidi"/>
+          <w:sz w:val="28"/>
+          <w:szCs w:val="28"/>
+        </w:rPr>
+      </w:pPr>
+      <w:r>
+        <w:rPr>
+          <w:rFonts w:asciiTheme="majorBidi" w:hAnsiTheme="majorBidi" w:cstheme="majorBidi"/>
+          <w:sz w:val="28"/>
+          <w:szCs w:val="28"/>
+        </w:rPr>
+        <w:t>Actual region: chr8h-00004</w:t>
+      </w:r>
+    </w:p>
+    <w:p>
+      <w:pPr>
+        <w:rPr>
+          <w:rFonts w:asciiTheme="majorBidi" w:hAnsiTheme="majorBidi" w:cstheme="majorBidi"/>
+          <w:sz w:val="28"/>
+          <w:szCs w:val="28"/>
+        </w:rPr>
+      </w:pPr>
+      <w:r>
+        <w:rPr>
+          <w:rFonts w:asciiTheme="majorBidi" w:hAnsiTheme="majorBidi" w:cstheme="majorBidi"/>
+          <w:noProof/>
+          <w:sz w:val="28"/>
+          <w:szCs w:val="28"/>
+        </w:rPr>
+        <w:drawing>
+          <wp:inline distT="0" distB="0" distL="0" distR="0">
+            <wp:extent cx="5943600" cy="3449955"/>
+            <wp:effectExtent l="0" t="0" r="0" b="4445"/>
+            <wp:docPr id="12" name="Picture 12"/>
+            <wp:cNvGraphicFramePr>
+              <a:graphicFrameLocks xmlns:a="http://schemas.openxmlformats.org/drawingml/2006/main" noChangeAspect="1"/>
+            </wp:cNvGraphicFramePr>
+            <a:graphic xmlns:a="http://schemas.openxmlformats.org/drawingml/2006/main">
+              <a:graphicData uri="http://schemas.openxmlformats.org/drawingml/2006/picture">
+                <pic:pic xmlns:pic="http://schemas.openxmlformats.org/drawingml/2006/picture">
+                  <pic:nvPicPr>
+                    <pic:cNvPr id="12" name="Screenshot 2018-04-22 10.05.19.png"/>
+                    <pic:cNvPicPr/>
+                  </pic:nvPicPr>
+                  <pic:blipFill>
+                    <a:blip r:embed="rId23">
+                      <a:extLst>
+                        <a:ext uri="{28A0092B-C50C-407E-A947-70E740481C1C}">
+                          <a14:useLocalDpi xmlns:a14="http://schemas.microsoft.com/office/drawing/2010/main" val="0"/>
+                        </a:ext>
+                      </a:extLst>
+                    </a:blip>
+                    <a:stretch>
+                      <a:fillRect/>
+                    </a:stretch>
+                  </pic:blipFill>
+                  <pic:spPr>
+                    <a:xfrm>
+                      <a:off x="0" y="0"/>
+                      <a:ext cx="5943600" cy="3449955"/>
+                    </a:xfrm>
+                    <a:prstGeom prst="rect">
+                      <a:avLst/>
+                    </a:prstGeom>
+                  </pic:spPr>
+                </pic:pic>
+              </a:graphicData>
+            </a:graphic>
+          </wp:inline>
+        </w:drawing>
+      </w:r>
+    </w:p>
+    <w:p>
+      <w:r>
+        <w:lastRenderedPageBreak/>
+        <w:drawing>
+          <wp:inline distT="0" distB="0" distL="0" distR="0" wp14:anchorId="09FD7574" wp14:editId="52078C77">
+            <wp:extent cx="5943600" cy="4528820"/>
+            <wp:effectExtent l="0" t="0" r="0" b="5080"/>
+            <wp:docPr id="11" name="Picture 11"/>
+            <wp:cNvGraphicFramePr>
+              <a:graphicFrameLocks xmlns:a="http://schemas.openxmlformats.org/drawingml/2006/main" noChangeAspect="1"/>
+            </wp:cNvGraphicFramePr>
+            <a:graphic xmlns:a="http://schemas.openxmlformats.org/drawingml/2006/main">
+              <a:graphicData uri="http://schemas.openxmlformats.org/drawingml/2006/picture">
+                <pic:pic xmlns:pic="http://schemas.openxmlformats.org/drawingml/2006/picture">
+                  <pic:nvPicPr>
+                    <pic:cNvPr id="1" name=""/>
+                    <pic:cNvPicPr/>
+                  </pic:nvPicPr>
+                  <pic:blipFill>
+                    <a:blip r:embed="rId24"/>
+                    <a:stretch>
+                      <a:fillRect/>
+                    </a:stretch>
+                  </pic:blipFill>
+                  <pic:spPr>
+                    <a:xfrm>
+                      <a:off x="0" y="0"/>
+                      <a:ext cx="5943600" cy="4528820"/>
+                    </a:xfrm>
+                    <a:prstGeom prst="rect">
+                      <a:avLst/>
+                    </a:prstGeom>
+                  </pic:spPr>
+                </pic:pic>
+              </a:graphicData>
+            </a:graphic>
+          </wp:inline>
+        </w:drawing>
+      </w:r>
+    </w:p>
+    <w:p>
+      <w:r>
+        <w:t>chr8:706211..718780 (12.57 Kb)</w:t>
+      </w:r>
+    </w:p>
+    <w:p>
+      <w:r>
+        <w:t>Get Peptide Sequence:</w:t>
+      </w:r>
+    </w:p>
+    <w:p>
+      <w:r>
+        <w:t>&gt;8221e23d-7354-4588-b279-b93bc84e6ad3 (</w:t>
+      </w:r>
+      <w:proofErr w:type="spellStart"/>
+      <w:r>
+        <w:t>sequence:mRNA</w:t>
+      </w:r>
+      <w:proofErr w:type="spellEnd"/>
+      <w:r>
+        <w:t>) 230 residues [chr8:711279-715487 + strand] [peptide]</w:t>
+      </w:r>
+    </w:p>
+    <w:p>
+      <w:r>
+        <w:t>MGNKVGKSESPKKVSKPETKLEAKTVEAMKRRAAAGTSMKSFNSIILKFPKIDESLRNCKVIFKQFDEDS</w:t>
+      </w:r>
+    </w:p>
+    <w:p>
+      <w:r>
+        <w:t>NGAIDYEELKKSFHKLEISCTEEEINDLFQACDINEDKGIDFNEFIVLLCLVYLLKDDAATLHAKARVGM</w:t>
+      </w:r>
+    </w:p>
+    <w:p>
+      <w:r>
+        <w:t>PDLEATFETLVDAFVFLDKNKDGYVSKSEMVQAINETTSGEGSGQIAMKRFEEMDWDKNGMVNFKEFLFA</w:t>
+      </w:r>
+    </w:p>
+    <w:p>
+      <w:pPr>
+        <w:pBdr>
+          <w:bottom w:val="dotted" w:sz="24" w:space="1" w:color="auto"/>
+        </w:pBdr>
+      </w:pPr>
+      <w:r>
+        <w:t>FTGWVGIDDNEDEEEGGEKV</w:t>
+      </w:r>
+    </w:p>
+    <w:p/>
+    <w:p/>
+    <w:p/>
+    <w:p/>
+    <w:p/>
+    <w:p>
+      <w:r>
+        <w:lastRenderedPageBreak/>
+        <w:t xml:space="preserve">Region: </w:t>
+      </w:r>
+      <w:r>
+        <w:t>chr8:716586..722870 (6.29 Kb)</w:t>
+      </w:r>
+    </w:p>
+    <w:p/>
+    <w:p>
+      <w:r>
+        <w:rPr>
+          <w:noProof/>
+        </w:rPr>
+        <w:drawing>
+          <wp:inline distT="0" distB="0" distL="0" distR="0">
+            <wp:extent cx="5943600" cy="4010025"/>
+            <wp:effectExtent l="0" t="0" r="0" b="3175"/>
+            <wp:docPr id="13" name="Picture 13"/>
+            <wp:cNvGraphicFramePr>
+              <a:graphicFrameLocks xmlns:a="http://schemas.openxmlformats.org/drawingml/2006/main" noChangeAspect="1"/>
+            </wp:cNvGraphicFramePr>
+            <a:graphic xmlns:a="http://schemas.openxmlformats.org/drawingml/2006/main">
+              <a:graphicData uri="http://schemas.openxmlformats.org/drawingml/2006/picture">
+                <pic:pic xmlns:pic="http://schemas.openxmlformats.org/drawingml/2006/picture">
+                  <pic:nvPicPr>
+                    <pic:cNvPr id="13" name="Screenshot 2018-04-22 10.24.44.png"/>
+                    <pic:cNvPicPr/>
+                  </pic:nvPicPr>
+                  <pic:blipFill>
+                    <a:blip r:embed="rId25">
+                      <a:extLst>
+                        <a:ext uri="{28A0092B-C50C-407E-A947-70E740481C1C}">
+                          <a14:useLocalDpi xmlns:a14="http://schemas.microsoft.com/office/drawing/2010/main" val="0"/>
+                        </a:ext>
+                      </a:extLst>
+                    </a:blip>
+                    <a:stretch>
+                      <a:fillRect/>
+                    </a:stretch>
+                  </pic:blipFill>
+                  <pic:spPr>
+                    <a:xfrm>
+                      <a:off x="0" y="0"/>
+                      <a:ext cx="5943600" cy="4010025"/>
+                    </a:xfrm>
+                    <a:prstGeom prst="rect">
+                      <a:avLst/>
+                    </a:prstGeom>
+                  </pic:spPr>
+                </pic:pic>
+              </a:graphicData>
+            </a:graphic>
+          </wp:inline>
+        </w:drawing>
+      </w:r>
+    </w:p>
+    <w:p>
+      <w:r>
+        <w:t>&gt;888593c6-445a-441e-82b5-76e04a4253b9 (</w:t>
+      </w:r>
+      <w:proofErr w:type="spellStart"/>
+      <w:r>
+        <w:t>sequence:mRNA</w:t>
+      </w:r>
+      <w:proofErr w:type="spellEnd"/>
+      <w:r>
+        <w:t>) 142 residues [chr8:716629-724195 - strand] [peptide]</w:t>
+      </w:r>
+    </w:p>
+    <w:p>
+      <w:r>
+        <w:t>MLIFIQYNFVGRLLGPRGNSLKRVEASTECRVLIRGRGSIKDPTREEMMRGKPGYEHLNEPLHILVEAEL</w:t>
+      </w:r>
+    </w:p>
+    <w:p>
+      <w:r>
+        <w:t>PVEIIDARLMQAREILEDLLKPVDETHDFYKKQQLRELAMINGTLREEGSPMSGSVSPFHNSLGMKRAKT</w:t>
+      </w:r>
+    </w:p>
+    <w:p>
+      <w:pPr>
+        <w:pBdr>
+          <w:bottom w:val="dotted" w:sz="24" w:space="1" w:color="auto"/>
+        </w:pBdr>
+      </w:pPr>
+      <w:r>
+        <w:t>RG</w:t>
+      </w:r>
+    </w:p>
+    <w:p/>
+    <w:p/>
+    <w:p/>
+    <w:p/>
+    <w:p/>
+    <w:p/>
+    <w:p/>
+    <w:p>
+      <w:r>
+        <w:lastRenderedPageBreak/>
+        <w:t xml:space="preserve">Region: </w:t>
+      </w:r>
+      <w:r>
+        <w:t>chr8:730346..736630 (6.29 Kb)</w:t>
+      </w:r>
+    </w:p>
+    <w:p>
+      <w:r>
+        <w:rPr>
+          <w:noProof/>
+        </w:rPr>
+        <w:drawing>
+          <wp:inline distT="0" distB="0" distL="0" distR="0">
+            <wp:extent cx="5943600" cy="4055110"/>
+            <wp:effectExtent l="0" t="0" r="0" b="0"/>
+            <wp:docPr id="14" name="Picture 14"/>
+            <wp:cNvGraphicFramePr>
+              <a:graphicFrameLocks xmlns:a="http://schemas.openxmlformats.org/drawingml/2006/main" noChangeAspect="1"/>
+            </wp:cNvGraphicFramePr>
+            <a:graphic xmlns:a="http://schemas.openxmlformats.org/drawingml/2006/main">
+              <a:graphicData uri="http://schemas.openxmlformats.org/drawingml/2006/picture">
+                <pic:pic xmlns:pic="http://schemas.openxmlformats.org/drawingml/2006/picture">
+                  <pic:nvPicPr>
+                    <pic:cNvPr id="14" name="Screenshot 2018-04-22 10.28.28.png"/>
+                    <pic:cNvPicPr/>
+                  </pic:nvPicPr>
+                  <pic:blipFill>
+                    <a:blip r:embed="rId26">
+                      <a:extLst>
+                        <a:ext uri="{28A0092B-C50C-407E-A947-70E740481C1C}">
+                          <a14:useLocalDpi xmlns:a14="http://schemas.microsoft.com/office/drawing/2010/main" val="0"/>
+                        </a:ext>
+                      </a:extLst>
+                    </a:blip>
+                    <a:stretch>
+                      <a:fillRect/>
+                    </a:stretch>
+                  </pic:blipFill>
+                  <pic:spPr>
+                    <a:xfrm>
+                      <a:off x="0" y="0"/>
+                      <a:ext cx="5943600" cy="4055110"/>
+                    </a:xfrm>
+                    <a:prstGeom prst="rect">
+                      <a:avLst/>
+                    </a:prstGeom>
+                  </pic:spPr>
+                </pic:pic>
+              </a:graphicData>
+            </a:graphic>
+          </wp:inline>
+        </w:drawing>
+      </w:r>
+    </w:p>
+    <w:p>
+      <w:r>
+        <w:t>&gt;7ed3267c-1f29-49ec-a967-0a36bab69f8b (</w:t>
+      </w:r>
+      <w:proofErr w:type="spellStart"/>
+      <w:r>
+        <w:t>sequence:mRNA</w:t>
+      </w:r>
+      <w:proofErr w:type="spellEnd"/>
+      <w:r>
+        <w:t>) 199 residues [chr8:730430-734875 + strand] [peptide]</w:t>
+      </w:r>
+    </w:p>
+    <w:p>
+      <w:r>
+        <w:t>VSVSEEEVAQEKEKEKEMEGTSTTVPFKNLHSREYQGHKKKVHSVAWNCTGTKLASGSVDQTARLWHIEP</w:t>
+      </w:r>
+    </w:p>
+    <w:p>
+      <w:r>
+        <w:t>HGHGKVKDIELKGHTDSVDQLCWDPKHGDLIATASGDKTVRLWDARSGKCSMQTELSGENINITYKPDGT</w:t>
+      </w:r>
+    </w:p>
+    <w:p>
+      <w:pPr>
+        <w:pBdr>
+          <w:bottom w:val="dotted" w:sz="24" w:space="1" w:color="auto"/>
+        </w:pBdr>
+      </w:pPr>
+      <w:r>
+        <w:t>HIAVGNRDDELTILDVRKFKPMHKRKFSYEVNEIAWNMTGEMFFLTTGNDILLLEVLIP</w:t>
+      </w:r>
+    </w:p>
+    <w:p/>
+    <w:p/>
+    <w:p/>
+    <w:p/>
+    <w:p/>
+    <w:p/>
+    <w:p/>
+    <w:p/>
+    <w:p>
+      <w:r>
+        <w:lastRenderedPageBreak/>
+        <w:t xml:space="preserve">Region: </w:t>
+      </w:r>
+      <w:r>
+        <w:t>chr8:750116..756400 (6.29 Kb)</w:t>
+      </w:r>
+    </w:p>
+    <w:p>
+      <w:r>
+        <w:rPr>
+          <w:noProof/>
+        </w:rPr>
+        <w:drawing>
+          <wp:inline distT="0" distB="0" distL="0" distR="0">
+            <wp:extent cx="5943600" cy="5715000"/>
+            <wp:effectExtent l="0" t="0" r="0" b="0"/>
+            <wp:docPr id="15" name="Picture 15"/>
+            <wp:cNvGraphicFramePr>
+              <a:graphicFrameLocks xmlns:a="http://schemas.openxmlformats.org/drawingml/2006/main" noChangeAspect="1"/>
+            </wp:cNvGraphicFramePr>
+            <a:graphic xmlns:a="http://schemas.openxmlformats.org/drawingml/2006/main">
+              <a:graphicData uri="http://schemas.openxmlformats.org/drawingml/2006/picture">
+                <pic:pic xmlns:pic="http://schemas.openxmlformats.org/drawingml/2006/picture">
+                  <pic:nvPicPr>
+                    <pic:cNvPr id="15" name="Screenshot 2018-04-22 10.32.34.png"/>
+                    <pic:cNvPicPr/>
+                  </pic:nvPicPr>
+                  <pic:blipFill>
+                    <a:blip r:embed="rId27">
+                      <a:extLst>
+                        <a:ext uri="{28A0092B-C50C-407E-A947-70E740481C1C}">
+                          <a14:useLocalDpi xmlns:a14="http://schemas.microsoft.com/office/drawing/2010/main" val="0"/>
+                        </a:ext>
+                      </a:extLst>
+                    </a:blip>
+                    <a:stretch>
+                      <a:fillRect/>
+                    </a:stretch>
+                  </pic:blipFill>
+                  <pic:spPr>
+                    <a:xfrm>
+                      <a:off x="0" y="0"/>
+                      <a:ext cx="5943600" cy="5715000"/>
+                    </a:xfrm>
+                    <a:prstGeom prst="rect">
+                      <a:avLst/>
+                    </a:prstGeom>
+                  </pic:spPr>
+                </pic:pic>
+              </a:graphicData>
+            </a:graphic>
+          </wp:inline>
+        </w:drawing>
+      </w:r>
+    </w:p>
+    <w:p>
+      <w:r>
+        <w:t>&gt;749cc0cf-94ce-46e8-ad7b-691878547166 (</w:t>
+      </w:r>
+      <w:proofErr w:type="spellStart"/>
+      <w:r>
+        <w:t>sequence:mRNA</w:t>
+      </w:r>
+      <w:proofErr w:type="spellEnd"/>
+      <w:r>
+        <w:t>) 644 residues [chr8:750495-761746 + strand] [peptide]</w:t>
+      </w:r>
+    </w:p>
+    <w:p>
+      <w:r>
+        <w:t>MTATHQLEVAVMSIAYVGRSLLLTSISSSSINSVHLDGGNVFINLLMVSLSNALLGMDANDPPKTLATMQ</w:t>
+      </w:r>
+    </w:p>
+    <w:p>
+      <w:r>
+        <w:t>LIGSIFSNLASLDDNIDGLLFMRISLSQWLDEFLSRLFSLLLYLEPSSVLNEGLNSPATSGTFLVEYSSY</w:t>
+      </w:r>
+    </w:p>
+    <w:p>
+      <w:r>
+        <w:t>YYCMLEIMLGRLSKSLYDQALRKISKFVKTNTLPGAIEEVGLLCSACIHSNREEAVIHLIEPLLLSVINS</w:t>
+      </w:r>
+    </w:p>
+    <w:p>
+      <w:r>
+        <w:t>LEDTPVMGFKEGEISKASISIKAKPTLSPALETTINYRLKVLSIAISYGGPALLRYKDQFKEAITSSFDS</w:t>
+      </w:r>
+    </w:p>
+    <w:p>
+      <w:r>
+        <w:t>PSWKVNSAGDSLLRSLLKSLTRYYPIDQYKSILSHPDAAALEDWISTKDYTNGEPVMPPKWHIPSDDEVQ</w:t>
+      </w:r>
+    </w:p>
+    <w:p>
+      <w:r>
+        <w:t>FANELLDLHLQSALDDLYRTCQARIHSGPGDRNEHLKVTLLRIDSSLQGVLSCLPDFNPSSRNGTVEDPD</w:t>
+      </w:r>
+    </w:p>
+    <w:p>
+      <w:r>
+        <w:lastRenderedPageBreak/>
+        <w:t>HAPFLIAGATGSSVGGTELREKATEVIHAACKYLLEEKSDDSILLILVIRIMDALGNHGRCWYDAWSGEA</w:t>
+      </w:r>
+    </w:p>
+    <w:p>
+      <w:r>
+        <w:t>WNLESAAIKEPSINFIVSSNYKGKRRPRWYLIDKAYLHSMWRALKSSYNKFCARGNFYPSNHVILLIDDL</w:t>
+      </w:r>
+    </w:p>
+    <w:p>
+      <w:r>
+        <w:t>LKLSLHNYGTVRRLAGKTLLKMIERWPSMISKCVLSLTENLRDSKSSEHVVLGSCAVLASKTVFKHLAMD</w:t>
+      </w:r>
+    </w:p>
+    <w:p>
+      <w:pPr>
+        <w:pBdr>
+          <w:bottom w:val="dotted" w:sz="24" w:space="1" w:color="auto"/>
+        </w:pBdr>
+      </w:pPr>
+      <w:r>
+        <w:t>PKSFCSFIRGILLR</w:t>
+      </w:r>
+    </w:p>
+    <w:p>
+      <w:r>
+        <w:t xml:space="preserve">Region: </w:t>
+      </w:r>
+      <w:r>
+        <w:t>chr8:762831..769115 (6.29 Kb)</w:t>
+      </w:r>
+    </w:p>
+    <w:p>
+      <w:r>
+        <w:rPr>
+          <w:noProof/>
+        </w:rPr>
+        <w:drawing>
+          <wp:inline distT="0" distB="0" distL="0" distR="0">
+            <wp:extent cx="5943600" cy="6300470"/>
+            <wp:effectExtent l="0" t="0" r="0" b="0"/>
+            <wp:docPr id="16" name="Picture 16"/>
+            <wp:cNvGraphicFramePr>
+              <a:graphicFrameLocks xmlns:a="http://schemas.openxmlformats.org/drawingml/2006/main" noChangeAspect="1"/>
+            </wp:cNvGraphicFramePr>
+            <a:graphic xmlns:a="http://schemas.openxmlformats.org/drawingml/2006/main">
+              <a:graphicData uri="http://schemas.openxmlformats.org/drawingml/2006/picture">
+                <pic:pic xmlns:pic="http://schemas.openxmlformats.org/drawingml/2006/picture">
+                  <pic:nvPicPr>
+                    <pic:cNvPr id="16" name="Screenshot 2018-04-22 10.34.33.png"/>
+                    <pic:cNvPicPr/>
+                  </pic:nvPicPr>
+                  <pic:blipFill>
+                    <a:blip r:embed="rId28">
+                      <a:extLst>
+                        <a:ext uri="{28A0092B-C50C-407E-A947-70E740481C1C}">
+                          <a14:useLocalDpi xmlns:a14="http://schemas.microsoft.com/office/drawing/2010/main" val="0"/>
+                        </a:ext>
+                      </a:extLst>
+                    </a:blip>
+                    <a:stretch>
+                      <a:fillRect/>
+                    </a:stretch>
+                  </pic:blipFill>
+                  <pic:spPr>
+                    <a:xfrm>
+                      <a:off x="0" y="0"/>
+                      <a:ext cx="5943600" cy="6300470"/>
+                    </a:xfrm>
+                    <a:prstGeom prst="rect">
+                      <a:avLst/>
+                    </a:prstGeom>
+                  </pic:spPr>
+                </pic:pic>
+              </a:graphicData>
+            </a:graphic>
+          </wp:inline>
+        </w:drawing>
+      </w:r>
+    </w:p>
+    <w:p>
+      <w:pPr>
+        <w:pBdr>
+          <w:bottom w:val="dotted" w:sz="24" w:space="1" w:color="auto"/>
+        </w:pBdr>
+      </w:pPr>
+    </w:p>
+    <w:p>
+      <w:r>
+        <w:lastRenderedPageBreak/>
+        <w:t xml:space="preserve">Region: </w:t>
+      </w:r>
+      <w:r>
+        <w:t>chr8:774501..780785 (6.29 Kb)</w:t>
+      </w:r>
+    </w:p>
+    <w:p/>
+    <w:p/>
+    <w:p>
+      <w:r>
+        <w:rPr>
+          <w:noProof/>
+        </w:rPr>
+        <w:drawing>
+          <wp:inline distT="0" distB="0" distL="0" distR="0">
+            <wp:extent cx="5943600" cy="3797300"/>
+            <wp:effectExtent l="0" t="0" r="0" b="0"/>
+            <wp:docPr id="19" name="Picture 19"/>
+            <wp:cNvGraphicFramePr>
+              <a:graphicFrameLocks xmlns:a="http://schemas.openxmlformats.org/drawingml/2006/main" noChangeAspect="1"/>
+            </wp:cNvGraphicFramePr>
+            <a:graphic xmlns:a="http://schemas.openxmlformats.org/drawingml/2006/main">
+              <a:graphicData uri="http://schemas.openxmlformats.org/drawingml/2006/picture">
+                <pic:pic xmlns:pic="http://schemas.openxmlformats.org/drawingml/2006/picture">
+                  <pic:nvPicPr>
+                    <pic:cNvPr id="19" name="Screenshot 2018-04-22 10.47.00.png"/>
+                    <pic:cNvPicPr/>
+                  </pic:nvPicPr>
+                  <pic:blipFill>
+                    <a:blip r:embed="rId29">
+                      <a:extLst>
+                        <a:ext uri="{28A0092B-C50C-407E-A947-70E740481C1C}">
+                          <a14:useLocalDpi xmlns:a14="http://schemas.microsoft.com/office/drawing/2010/main" val="0"/>
+                        </a:ext>
+                      </a:extLst>
+                    </a:blip>
+                    <a:stretch>
+                      <a:fillRect/>
+                    </a:stretch>
+                  </pic:blipFill>
+                  <pic:spPr>
+                    <a:xfrm>
+                      <a:off x="0" y="0"/>
+                      <a:ext cx="5943600" cy="3797300"/>
+                    </a:xfrm>
+                    <a:prstGeom prst="rect">
+                      <a:avLst/>
+                    </a:prstGeom>
+                  </pic:spPr>
+                </pic:pic>
+              </a:graphicData>
+            </a:graphic>
+          </wp:inline>
+        </w:drawing>
+      </w:r>
+    </w:p>
+    <w:p>
+      <w:r>
+        <w:t>&gt;03743ceb-c990-4b6b-af2b-1d16d080494d (</w:t>
+      </w:r>
+      <w:proofErr w:type="spellStart"/>
+      <w:r>
+        <w:t>sequence:mRNA</w:t>
+      </w:r>
+      <w:proofErr w:type="spellEnd"/>
+      <w:r>
+        <w:t>) 588 residues [chr8:776562-787077 + strand] [peptide]</w:t>
+      </w:r>
+    </w:p>
+    <w:p>
+      <w:r>
+        <w:t>FIKAKSDVSLEDVSTLVEIGLELFKNSQNKLYAQVRWGNILVRVLNKYRKKLSLKVQWRPLYDTLVNTHF</w:t>
+      </w:r>
+    </w:p>
+    <w:p>
+      <w:r>
+        <w:t>TRDTGPEGWRLRQRHFEAITSLVRSCRRFFPPGSAFEIWSEFRSLLENPWHNSSFEGSGFVRLFLPTNLD</w:t>
+      </w:r>
+    </w:p>
+    <w:p>
+      <w:r>
+        <w:t>NQDFFTNDWIKSCIDLWDSMPNCQFWNSQWAALVARVVKNCNSIEWECFLPTLFARYLNMFEVPVANGSG</w:t>
+      </w:r>
+    </w:p>
+    <w:p>
+      <w:r>
+        <w:t>SYPFSVDVPRNTRFLFSNKTVTPAKAIAKAIVYLLRPGSLMQDQFEKLVNLLEQYYHPSNGGRWTYSLER</w:t>
+      </w:r>
+    </w:p>
+    <w:p>
+      <w:r>
+        <w:t>FLFHLVIQFEKRLQHEQQNTENSRQPELLLGRSERTYFVNVVLKLIERGQYSKNEHLSETVAAATSVLSY</w:t>
+      </w:r>
+    </w:p>
+    <w:p>
+      <w:r>
+        <w:t>VEPSLVLPFVASRFHMALETMTATHQLKIAVMSVAFVGRSLFLTSQSTSVESVESGDEFTDLLMVSLSNV</w:t>
+      </w:r>
+    </w:p>
+    <w:p>
+      <w:r>
+        <w:t>LLGMDANDPPKTLATMQLIGSIFSNLAYLDDNIDESSFLPMIRFSEWLDEFLCRLFSLLLHLEPSSVMNE</w:t>
+      </w:r>
+    </w:p>
+    <w:p>
+      <w:r>
+        <w:t>GLHSSATSGTFLVEDGPYYYCMLEILLGRLSKSLYTQAKPTLSPALETSIDYQLKTLSVAISYGGPALLR</w:t>
+      </w:r>
+    </w:p>
+    <w:p>
+      <w:r>
+        <w:t>YKDQFKEAIVSAFDSPSWKVHLPSPCGF</w:t>
+      </w:r>
+    </w:p>
+    <w:p>
+      <w:pPr>
+        <w:pBdr>
+          <w:bottom w:val="dotted" w:sz="24" w:space="1" w:color="auto"/>
+        </w:pBdr>
+      </w:pPr>
+    </w:p>
+    <w:p>
+      <w:r>
+        <w:lastRenderedPageBreak/>
+        <w:t xml:space="preserve">Region: </w:t>
+      </w:r>
+      <w:r>
+        <w:t>chr8:795344..801574 (6.23 Kb)</w:t>
+      </w:r>
+    </w:p>
+    <w:p>
+      <w:r>
+        <w:rPr>
+          <w:noProof/>
+        </w:rPr>
+        <w:drawing>
+          <wp:inline distT="0" distB="0" distL="0" distR="0">
+            <wp:extent cx="5943600" cy="3578860"/>
+            <wp:effectExtent l="0" t="0" r="0" b="2540"/>
+            <wp:docPr id="20" name="Picture 20"/>
+            <wp:cNvGraphicFramePr>
+              <a:graphicFrameLocks xmlns:a="http://schemas.openxmlformats.org/drawingml/2006/main" noChangeAspect="1"/>
+            </wp:cNvGraphicFramePr>
+            <a:graphic xmlns:a="http://schemas.openxmlformats.org/drawingml/2006/main">
+              <a:graphicData uri="http://schemas.openxmlformats.org/drawingml/2006/picture">
+                <pic:pic xmlns:pic="http://schemas.openxmlformats.org/drawingml/2006/picture">
+                  <pic:nvPicPr>
+                    <pic:cNvPr id="20" name="Screenshot 2018-04-22 10.53.48.png"/>
+                    <pic:cNvPicPr/>
+                  </pic:nvPicPr>
+                  <pic:blipFill>
+                    <a:blip r:embed="rId30">
+                      <a:extLst>
+                        <a:ext uri="{28A0092B-C50C-407E-A947-70E740481C1C}">
+                          <a14:useLocalDpi xmlns:a14="http://schemas.microsoft.com/office/drawing/2010/main" val="0"/>
+                        </a:ext>
+                      </a:extLst>
+                    </a:blip>
+                    <a:stretch>
+                      <a:fillRect/>
+                    </a:stretch>
+                  </pic:blipFill>
+                  <pic:spPr>
+                    <a:xfrm>
+                      <a:off x="0" y="0"/>
+                      <a:ext cx="5943600" cy="3578860"/>
+                    </a:xfrm>
+                    <a:prstGeom prst="rect">
+                      <a:avLst/>
+                    </a:prstGeom>
+                  </pic:spPr>
+                </pic:pic>
+              </a:graphicData>
+            </a:graphic>
+          </wp:inline>
+        </w:drawing>
+      </w:r>
+    </w:p>
+    <w:p>
+      <w:r>
+        <w:t>&gt;da72fd12-6192-471d-82ef-9fd3a4cd88a5 (</w:t>
+      </w:r>
+      <w:proofErr w:type="spellStart"/>
+      <w:r>
+        <w:t>sequence:mRNA</w:t>
+      </w:r>
+      <w:proofErr w:type="spellEnd"/>
+      <w:r>
+        <w:t>) 150 residues [chr8:796485-800948 - strand] [peptide]</w:t>
+      </w:r>
+    </w:p>
+    <w:p>
+      <w:r>
+        <w:t>MLVYIYLLCFYMCLCWQVYSQPLFANVERWFADKFPSSGFVNDNYTLKLPLLPEIRLNLLRLCFRSIYVV</w:t>
+      </w:r>
+    </w:p>
+    <w:p>
+      <w:r>
+        <w:t>STTAIAMLFPYFNQVLGVLGGLNFWPLSIYFPVEMYFKQMNIEAWTTKWILLRTFSMFCLLVTLFSLIGS</w:t>
+      </w:r>
+    </w:p>
+    <w:p>
+      <w:r>
+        <w:t>IEGLITAKLS</w:t>
+      </w:r>
+      <w:bookmarkStart w:id="1" w:name="_GoBack"/>
+      <w:bookmarkEnd w:id="1"/>
     </w:p>
     <w:sectPr>
       <w:pgSz w:w="12240" w:h="15840"/>
@@ -2957,7 +3660,7 @@
 </file>
 
 <file path=word/numbering.xml><?xml version="1.0" encoding="utf-8"?>
-<w:numbering xmlns:wpc="http://schemas.microsoft.com/office/word/2010/wordprocessingCanvas" xmlns:cx="http://schemas.microsoft.com/office/drawing/2014/chartex" xmlns:cx1="http://schemas.microsoft.com/office/drawing/2015/9/8/chartex" xmlns:mc="http://schemas.openxmlformats.org/markup-compatibility/2006" xmlns:o="urn:schemas-microsoft-com:office:office" xmlns:r="http://schemas.openxmlformats.org/officeDocument/2006/relationships" xmlns:m="http://schemas.openxmlformats.org/officeDocument/2006/math" xmlns:v="urn:schemas-microsoft-com:vml" xmlns:wp14="http://schemas.microsoft.com/office/word/2010/wordprocessingDrawing" xmlns:wp="http://schemas.openxmlformats.org/drawingml/2006/wordprocessingDrawing" xmlns:w10="urn:schemas-microsoft-com:office:word" xmlns:w="http://schemas.openxmlformats.org/wordprocessingml/2006/main" xmlns:w14="http://schemas.microsoft.com/office/word/2010/wordml" xmlns:w15="http://schemas.microsoft.com/office/word/2012/wordml" xmlns:w16se="http://schemas.microsoft.com/office/word/2015/wordml/symex" xmlns:wpg="http://schemas.microsoft.com/office/word/2010/wordprocessingGroup" xmlns:wpi="http://schemas.microsoft.com/office/word/2010/wordprocessingInk" xmlns:wne="http://schemas.microsoft.com/office/word/2006/wordml" xmlns:wps="http://schemas.microsoft.com/office/word/2010/wordprocessingShape" mc:Ignorable="w14 w15 w16se wp14">
+<w:numbering xmlns:wpc="http://schemas.microsoft.com/office/word/2010/wordprocessingCanvas" xmlns:cx="http://schemas.microsoft.com/office/drawing/2014/chartex" xmlns:cx1="http://schemas.microsoft.com/office/drawing/2015/9/8/chartex" xmlns:cx2="http://schemas.microsoft.com/office/drawing/2015/10/21/chartex" xmlns:cx3="http://schemas.microsoft.com/office/drawing/2016/5/9/chartex" xmlns:cx4="http://schemas.microsoft.com/office/drawing/2016/5/10/chartex" xmlns:cx5="http://schemas.microsoft.com/office/drawing/2016/5/11/chartex" xmlns:cx6="http://schemas.microsoft.com/office/drawing/2016/5/12/chartex" xmlns:cx7="http://schemas.microsoft.com/office/drawing/2016/5/13/chartex" xmlns:cx8="http://schemas.microsoft.com/office/drawing/2016/5/14/chartex" xmlns:mc="http://schemas.openxmlformats.org/markup-compatibility/2006" xmlns:aink="http://schemas.microsoft.com/office/drawing/2016/ink" xmlns:am3d="http://schemas.microsoft.com/office/drawing/2017/model3d" xmlns:o="urn:schemas-microsoft-com:office:office" xmlns:r="http://schemas.openxmlformats.org/officeDocument/2006/relationships" xmlns:m="http://schemas.openxmlformats.org/officeDocument/2006/math" xmlns:v="urn:schemas-microsoft-com:vml" xmlns:wp14="http://schemas.microsoft.com/office/word/2010/wordprocessingDrawing" xmlns:wp="http://schemas.openxmlformats.org/drawingml/2006/wordprocessingDrawing" xmlns:w10="urn:schemas-microsoft-com:office:word" xmlns:w="http://schemas.openxmlformats.org/wordprocessingml/2006/main" xmlns:w14="http://schemas.microsoft.com/office/word/2010/wordml" xmlns:w15="http://schemas.microsoft.com/office/word/2012/wordml" xmlns:w16cid="http://schemas.microsoft.com/office/word/2016/wordml/cid" xmlns:w16se="http://schemas.microsoft.com/office/word/2015/wordml/symex" xmlns:wpg="http://schemas.microsoft.com/office/word/2010/wordprocessingGroup" xmlns:wpi="http://schemas.microsoft.com/office/word/2010/wordprocessingInk" xmlns:wne="http://schemas.microsoft.com/office/word/2006/wordml" xmlns:wps="http://schemas.microsoft.com/office/word/2010/wordprocessingShape" mc:Ignorable="w14 w15 w16se w16cid wp14">
   <w:abstractNum w:abstractNumId="0" w15:restartNumberingAfterBreak="0">
     <w:nsid w:val="09B05525"/>
     <w:multiLevelType w:val="hybridMultilevel"/>
@@ -3146,7 +3849,7 @@
 </file>
 
 <file path=word/styles.xml><?xml version="1.0" encoding="utf-8"?>
-<w:styles xmlns:mc="http://schemas.openxmlformats.org/markup-compatibility/2006" xmlns:r="http://schemas.openxmlformats.org/officeDocument/2006/relationships" xmlns:w="http://schemas.openxmlformats.org/wordprocessingml/2006/main" xmlns:w14="http://schemas.microsoft.com/office/word/2010/wordml" xmlns:w15="http://schemas.microsoft.com/office/word/2012/wordml" xmlns:w16se="http://schemas.microsoft.com/office/word/2015/wordml/symex" mc:Ignorable="w14 w15 w16se">
+<w:styles xmlns:mc="http://schemas.openxmlformats.org/markup-compatibility/2006" xmlns:r="http://schemas.openxmlformats.org/officeDocument/2006/relationships" xmlns:w="http://schemas.openxmlformats.org/wordprocessingml/2006/main" xmlns:w14="http://schemas.microsoft.com/office/word/2010/wordml" xmlns:w15="http://schemas.microsoft.com/office/word/2012/wordml" xmlns:w16cid="http://schemas.microsoft.com/office/word/2016/wordml/cid" xmlns:w16se="http://schemas.microsoft.com/office/word/2015/wordml/symex" mc:Ignorable="w14 w15 w16se w16cid">
   <w:docDefaults>
     <w:rPrDefault>
       <w:rPr>
@@ -3162,7 +3865,7 @@
       </w:pPr>
     </w:pPrDefault>
   </w:docDefaults>
-  <w:latentStyles w:defLockedState="0" w:defUIPriority="99" w:defSemiHidden="0" w:defUnhideWhenUsed="0" w:defQFormat="0" w:count="371">
+  <w:latentStyles w:defLockedState="0" w:defUIPriority="99" w:defSemiHidden="0" w:defUnhideWhenUsed="0" w:defQFormat="0" w:count="375">
     <w:lsdException w:name="Normal" w:uiPriority="0" w:qFormat="1"/>
     <w:lsdException w:name="heading 1" w:uiPriority="9" w:qFormat="1"/>
     <w:lsdException w:name="heading 2" w:semiHidden="1" w:uiPriority="9" w:unhideWhenUsed="1" w:qFormat="1"/>
@@ -3268,7 +3971,6 @@
     <w:lsdException w:name="HTML Sample" w:semiHidden="1" w:unhideWhenUsed="1"/>
     <w:lsdException w:name="HTML Typewriter" w:semiHidden="1" w:unhideWhenUsed="1"/>
     <w:lsdException w:name="HTML Variable" w:semiHidden="1" w:unhideWhenUsed="1"/>
-    <w:lsdException w:name="Normal Table" w:semiHidden="1" w:unhideWhenUsed="1"/>
     <w:lsdException w:name="annotation subject" w:semiHidden="1" w:unhideWhenUsed="1"/>
     <w:lsdException w:name="No List" w:semiHidden="1" w:unhideWhenUsed="1"/>
     <w:lsdException w:name="Outline List 1" w:semiHidden="1" w:unhideWhenUsed="1"/>
@@ -3312,10 +4014,8 @@
     <w:lsdException w:name="Table Elegant" w:semiHidden="1" w:unhideWhenUsed="1"/>
     <w:lsdException w:name="Table Professional" w:semiHidden="1" w:unhideWhenUsed="1"/>
     <w:lsdException w:name="Table Subtle 1" w:semiHidden="1" w:unhideWhenUsed="1"/>
-    <w:lsdException w:name="Table Subtle 2" w:semiHidden="1" w:unhideWhenUsed="1"/>
     <w:lsdException w:name="Table Web 1" w:semiHidden="1" w:unhideWhenUsed="1"/>
     <w:lsdException w:name="Table Web 2" w:semiHidden="1" w:unhideWhenUsed="1"/>
-    <w:lsdException w:name="Table Web 3" w:semiHidden="1" w:unhideWhenUsed="1"/>
     <w:lsdException w:name="Balloon Text" w:semiHidden="1" w:unhideWhenUsed="1"/>
     <w:lsdException w:name="Table Grid" w:uiPriority="39"/>
     <w:lsdException w:name="Table Theme" w:semiHidden="1" w:unhideWhenUsed="1"/>
@@ -3534,6 +4234,10 @@
     <w:lsdException w:name="List Table 5 Dark Accent 6" w:uiPriority="50"/>
     <w:lsdException w:name="List Table 6 Colorful Accent 6" w:uiPriority="51"/>
     <w:lsdException w:name="List Table 7 Colorful Accent 6" w:uiPriority="52"/>
+    <w:lsdException w:name="Mention" w:semiHidden="1" w:unhideWhenUsed="1"/>
+    <w:lsdException w:name="Smart Hyperlink" w:semiHidden="1" w:unhideWhenUsed="1"/>
+    <w:lsdException w:name="Hashtag" w:semiHidden="1" w:unhideWhenUsed="1"/>
+    <w:lsdException w:name="Unresolved Mention" w:semiHidden="1" w:unhideWhenUsed="1"/>
   </w:latentStyles>
   <w:style w:type="paragraph" w:default="1" w:styleId="Normal">
     <w:name w:val="Normal"/>
@@ -4003,7 +4707,7 @@
 </file>
 
 <file path=customXml/itemProps1.xml><?xml version="1.0" encoding="utf-8"?>
-<ds:datastoreItem xmlns:ds="http://schemas.openxmlformats.org/officeDocument/2006/customXml" ds:itemID="{2F5B324E-D7CC-42E9-A4D6-EC1947BE3FB8}">
+<ds:datastoreItem xmlns:ds="http://schemas.openxmlformats.org/officeDocument/2006/customXml" ds:itemID="{A3BB215C-5A9C-FC44-9F24-F76956569FA3}">
   <ds:schemaRefs>
     <ds:schemaRef ds:uri="http://schemas.openxmlformats.org/officeDocument/2006/bibliography"/>
   </ds:schemaRefs>
